--- a/lab5/Atividades_Alunos_-_Respostas.docx
+++ b/lab5/Atividades_Alunos_-_Respostas.docx
@@ -47,22 +47,23 @@
         <w:tblLook w:val="04a0" w:noHBand="0" w:noVBand="1" w:firstColumn="1" w:lastRow="0" w:lastColumn="0" w:firstRow="1"/>
       </w:tblPr>
       <w:tblGrid>
-        <w:gridCol w:w="987"/>
+        <w:gridCol w:w="986"/>
         <w:gridCol w:w="1984"/>
-        <w:gridCol w:w="4962"/>
+        <w:gridCol w:w="4963"/>
       </w:tblGrid>
       <w:tr>
         <w:trPr/>
         <w:tc>
           <w:tcPr>
-            <w:tcW w:w="987" w:type="dxa"/>
+            <w:tcW w:w="986" w:type="dxa"/>
             <w:tcBorders/>
             <w:shd w:color="auto" w:fill="D0CECE" w:themeFill="background2" w:themeFillShade="e6" w:val="clear"/>
           </w:tcPr>
           <w:p>
             <w:pPr>
               <w:pStyle w:val="Normal"/>
-              <w:widowControl/>
+              <w:widowControl w:val="false"/>
+              <w:suppressAutoHyphens w:val="true"/>
               <w:spacing w:lineRule="auto" w:line="240" w:before="0" w:after="0"/>
               <w:jc w:val="center"/>
               <w:rPr>
@@ -94,7 +95,8 @@
           <w:p>
             <w:pPr>
               <w:pStyle w:val="Normal"/>
-              <w:widowControl/>
+              <w:widowControl w:val="false"/>
+              <w:suppressAutoHyphens w:val="true"/>
               <w:spacing w:lineRule="auto" w:line="240" w:before="0" w:after="0"/>
               <w:jc w:val="center"/>
               <w:rPr>
@@ -119,14 +121,15 @@
         </w:tc>
         <w:tc>
           <w:tcPr>
-            <w:tcW w:w="4962" w:type="dxa"/>
+            <w:tcW w:w="4963" w:type="dxa"/>
             <w:tcBorders/>
             <w:shd w:color="auto" w:fill="D0CECE" w:themeFill="background2" w:themeFillShade="e6" w:val="clear"/>
           </w:tcPr>
           <w:p>
             <w:pPr>
               <w:pStyle w:val="Normal"/>
-              <w:widowControl/>
+              <w:widowControl w:val="false"/>
+              <w:suppressAutoHyphens w:val="true"/>
               <w:spacing w:lineRule="auto" w:line="240" w:before="0" w:after="0"/>
               <w:jc w:val="center"/>
               <w:rPr>
@@ -154,13 +157,14 @@
         <w:trPr/>
         <w:tc>
           <w:tcPr>
-            <w:tcW w:w="987" w:type="dxa"/>
-            <w:tcBorders/>
-          </w:tcPr>
-          <w:p>
-            <w:pPr>
-              <w:pStyle w:val="Normal"/>
-              <w:widowControl/>
+            <w:tcW w:w="986" w:type="dxa"/>
+            <w:tcBorders/>
+          </w:tcPr>
+          <w:p>
+            <w:pPr>
+              <w:pStyle w:val="Normal"/>
+              <w:widowControl w:val="false"/>
+              <w:suppressAutoHyphens w:val="true"/>
               <w:spacing w:lineRule="auto" w:line="240" w:before="0" w:after="0"/>
               <w:jc w:val="left"/>
               <w:rPr>
@@ -191,7 +195,8 @@
           <w:p>
             <w:pPr>
               <w:pStyle w:val="Normal"/>
-              <w:widowControl/>
+              <w:widowControl w:val="false"/>
+              <w:suppressAutoHyphens w:val="true"/>
               <w:spacing w:lineRule="auto" w:line="240" w:before="0" w:after="0"/>
               <w:jc w:val="left"/>
               <w:rPr>
@@ -216,13 +221,14 @@
         </w:tc>
         <w:tc>
           <w:tcPr>
-            <w:tcW w:w="4962" w:type="dxa"/>
-            <w:tcBorders/>
-          </w:tcPr>
-          <w:p>
-            <w:pPr>
-              <w:pStyle w:val="Normal"/>
-              <w:widowControl/>
+            <w:tcW w:w="4963" w:type="dxa"/>
+            <w:tcBorders/>
+          </w:tcPr>
+          <w:p>
+            <w:pPr>
+              <w:pStyle w:val="Normal"/>
+              <w:widowControl w:val="false"/>
+              <w:suppressAutoHyphens w:val="true"/>
               <w:spacing w:lineRule="auto" w:line="240" w:before="57" w:after="57"/>
               <w:jc w:val="center"/>
               <w:rPr>
@@ -250,13 +256,14 @@
         <w:trPr/>
         <w:tc>
           <w:tcPr>
-            <w:tcW w:w="987" w:type="dxa"/>
-            <w:tcBorders/>
-          </w:tcPr>
-          <w:p>
-            <w:pPr>
-              <w:pStyle w:val="Normal"/>
-              <w:widowControl/>
+            <w:tcW w:w="986" w:type="dxa"/>
+            <w:tcBorders/>
+          </w:tcPr>
+          <w:p>
+            <w:pPr>
+              <w:pStyle w:val="Normal"/>
+              <w:widowControl w:val="false"/>
+              <w:suppressAutoHyphens w:val="true"/>
               <w:spacing w:lineRule="auto" w:line="240" w:before="0" w:after="0"/>
               <w:jc w:val="left"/>
               <w:rPr>
@@ -287,7 +294,8 @@
           <w:p>
             <w:pPr>
               <w:pStyle w:val="Normal"/>
-              <w:widowControl/>
+              <w:widowControl w:val="false"/>
+              <w:suppressAutoHyphens w:val="true"/>
               <w:spacing w:lineRule="auto" w:line="240" w:before="0" w:after="0"/>
               <w:jc w:val="left"/>
               <w:rPr>
@@ -312,13 +320,14 @@
         </w:tc>
         <w:tc>
           <w:tcPr>
-            <w:tcW w:w="4962" w:type="dxa"/>
-            <w:tcBorders/>
-          </w:tcPr>
-          <w:p>
-            <w:pPr>
-              <w:pStyle w:val="Normal"/>
-              <w:widowControl/>
+            <w:tcW w:w="4963" w:type="dxa"/>
+            <w:tcBorders/>
+          </w:tcPr>
+          <w:p>
+            <w:pPr>
+              <w:pStyle w:val="Normal"/>
+              <w:widowControl w:val="false"/>
+              <w:suppressAutoHyphens w:val="true"/>
               <w:spacing w:lineRule="auto" w:line="240" w:before="57" w:after="57"/>
               <w:jc w:val="center"/>
               <w:rPr>
@@ -346,13 +355,14 @@
         <w:trPr/>
         <w:tc>
           <w:tcPr>
-            <w:tcW w:w="987" w:type="dxa"/>
-            <w:tcBorders/>
-          </w:tcPr>
-          <w:p>
-            <w:pPr>
-              <w:pStyle w:val="Normal"/>
-              <w:widowControl/>
+            <w:tcW w:w="986" w:type="dxa"/>
+            <w:tcBorders/>
+          </w:tcPr>
+          <w:p>
+            <w:pPr>
+              <w:pStyle w:val="Normal"/>
+              <w:widowControl w:val="false"/>
+              <w:suppressAutoHyphens w:val="true"/>
               <w:spacing w:lineRule="auto" w:line="240" w:before="0" w:after="0"/>
               <w:jc w:val="left"/>
               <w:rPr>
@@ -383,7 +393,8 @@
           <w:p>
             <w:pPr>
               <w:pStyle w:val="Normal"/>
-              <w:widowControl/>
+              <w:widowControl w:val="false"/>
+              <w:suppressAutoHyphens w:val="true"/>
               <w:spacing w:lineRule="auto" w:line="240" w:before="0" w:after="0"/>
               <w:jc w:val="left"/>
               <w:rPr>
@@ -408,13 +419,14 @@
         </w:tc>
         <w:tc>
           <w:tcPr>
-            <w:tcW w:w="4962" w:type="dxa"/>
-            <w:tcBorders/>
-          </w:tcPr>
-          <w:p>
-            <w:pPr>
-              <w:pStyle w:val="Normal"/>
-              <w:widowControl/>
+            <w:tcW w:w="4963" w:type="dxa"/>
+            <w:tcBorders/>
+          </w:tcPr>
+          <w:p>
+            <w:pPr>
+              <w:pStyle w:val="Normal"/>
+              <w:widowControl w:val="false"/>
+              <w:suppressAutoHyphens w:val="true"/>
               <w:spacing w:lineRule="auto" w:line="240" w:before="57" w:after="57"/>
               <w:jc w:val="center"/>
               <w:rPr>
@@ -442,13 +454,14 @@
         <w:trPr/>
         <w:tc>
           <w:tcPr>
-            <w:tcW w:w="987" w:type="dxa"/>
-            <w:tcBorders/>
-          </w:tcPr>
-          <w:p>
-            <w:pPr>
-              <w:pStyle w:val="Normal"/>
-              <w:widowControl/>
+            <w:tcW w:w="986" w:type="dxa"/>
+            <w:tcBorders/>
+          </w:tcPr>
+          <w:p>
+            <w:pPr>
+              <w:pStyle w:val="Normal"/>
+              <w:widowControl w:val="false"/>
+              <w:suppressAutoHyphens w:val="true"/>
               <w:spacing w:lineRule="auto" w:line="240" w:before="0" w:after="0"/>
               <w:jc w:val="left"/>
               <w:rPr>
@@ -479,7 +492,8 @@
           <w:p>
             <w:pPr>
               <w:pStyle w:val="Normal"/>
-              <w:widowControl/>
+              <w:widowControl w:val="false"/>
+              <w:suppressAutoHyphens w:val="true"/>
               <w:spacing w:lineRule="auto" w:line="240" w:before="0" w:after="0"/>
               <w:jc w:val="left"/>
               <w:rPr>
@@ -504,13 +518,14 @@
         </w:tc>
         <w:tc>
           <w:tcPr>
-            <w:tcW w:w="4962" w:type="dxa"/>
-            <w:tcBorders/>
-          </w:tcPr>
-          <w:p>
-            <w:pPr>
-              <w:pStyle w:val="Normal"/>
-              <w:widowControl/>
+            <w:tcW w:w="4963" w:type="dxa"/>
+            <w:tcBorders/>
+          </w:tcPr>
+          <w:p>
+            <w:pPr>
+              <w:pStyle w:val="Normal"/>
+              <w:widowControl w:val="false"/>
+              <w:suppressAutoHyphens w:val="true"/>
               <w:spacing w:lineRule="auto" w:line="240" w:before="57" w:after="57"/>
               <w:jc w:val="center"/>
               <w:rPr>
@@ -538,13 +553,14 @@
         <w:trPr/>
         <w:tc>
           <w:tcPr>
-            <w:tcW w:w="987" w:type="dxa"/>
-            <w:tcBorders/>
-          </w:tcPr>
-          <w:p>
-            <w:pPr>
-              <w:pStyle w:val="Normal"/>
-              <w:widowControl/>
+            <w:tcW w:w="986" w:type="dxa"/>
+            <w:tcBorders/>
+          </w:tcPr>
+          <w:p>
+            <w:pPr>
+              <w:pStyle w:val="Normal"/>
+              <w:widowControl w:val="false"/>
+              <w:suppressAutoHyphens w:val="true"/>
               <w:spacing w:lineRule="auto" w:line="240" w:before="0" w:after="0"/>
               <w:jc w:val="left"/>
               <w:rPr>
@@ -575,7 +591,8 @@
           <w:p>
             <w:pPr>
               <w:pStyle w:val="Normal"/>
-              <w:widowControl/>
+              <w:widowControl w:val="false"/>
+              <w:suppressAutoHyphens w:val="true"/>
               <w:spacing w:lineRule="auto" w:line="240" w:before="0" w:after="0"/>
               <w:jc w:val="left"/>
               <w:rPr>
@@ -600,13 +617,14 @@
         </w:tc>
         <w:tc>
           <w:tcPr>
-            <w:tcW w:w="4962" w:type="dxa"/>
-            <w:tcBorders/>
-          </w:tcPr>
-          <w:p>
-            <w:pPr>
-              <w:pStyle w:val="Normal"/>
-              <w:widowControl/>
+            <w:tcW w:w="4963" w:type="dxa"/>
+            <w:tcBorders/>
+          </w:tcPr>
+          <w:p>
+            <w:pPr>
+              <w:pStyle w:val="Normal"/>
+              <w:widowControl w:val="false"/>
+              <w:suppressAutoHyphens w:val="true"/>
               <w:spacing w:lineRule="auto" w:line="240" w:before="57" w:after="57"/>
               <w:jc w:val="center"/>
               <w:rPr>
@@ -634,13 +652,14 @@
         <w:trPr/>
         <w:tc>
           <w:tcPr>
-            <w:tcW w:w="987" w:type="dxa"/>
-            <w:tcBorders/>
-          </w:tcPr>
-          <w:p>
-            <w:pPr>
-              <w:pStyle w:val="Normal"/>
-              <w:widowControl/>
+            <w:tcW w:w="986" w:type="dxa"/>
+            <w:tcBorders/>
+          </w:tcPr>
+          <w:p>
+            <w:pPr>
+              <w:pStyle w:val="Normal"/>
+              <w:widowControl w:val="false"/>
+              <w:suppressAutoHyphens w:val="true"/>
               <w:spacing w:lineRule="auto" w:line="240" w:before="0" w:after="0"/>
               <w:jc w:val="left"/>
               <w:rPr>
@@ -671,7 +690,8 @@
           <w:p>
             <w:pPr>
               <w:pStyle w:val="Normal"/>
-              <w:widowControl/>
+              <w:widowControl w:val="false"/>
+              <w:suppressAutoHyphens w:val="true"/>
               <w:spacing w:lineRule="auto" w:line="240" w:before="0" w:after="0"/>
               <w:jc w:val="left"/>
               <w:rPr>
@@ -696,13 +716,14 @@
         </w:tc>
         <w:tc>
           <w:tcPr>
-            <w:tcW w:w="4962" w:type="dxa"/>
-            <w:tcBorders/>
-          </w:tcPr>
-          <w:p>
-            <w:pPr>
-              <w:pStyle w:val="Normal"/>
-              <w:widowControl/>
+            <w:tcW w:w="4963" w:type="dxa"/>
+            <w:tcBorders/>
+          </w:tcPr>
+          <w:p>
+            <w:pPr>
+              <w:pStyle w:val="Normal"/>
+              <w:widowControl w:val="false"/>
+              <w:suppressAutoHyphens w:val="true"/>
               <w:spacing w:lineRule="auto" w:line="240" w:before="57" w:after="57"/>
               <w:jc w:val="center"/>
               <w:rPr>
@@ -730,13 +751,14 @@
         <w:trPr/>
         <w:tc>
           <w:tcPr>
-            <w:tcW w:w="987" w:type="dxa"/>
-            <w:tcBorders/>
-          </w:tcPr>
-          <w:p>
-            <w:pPr>
-              <w:pStyle w:val="Normal"/>
-              <w:widowControl/>
+            <w:tcW w:w="986" w:type="dxa"/>
+            <w:tcBorders/>
+          </w:tcPr>
+          <w:p>
+            <w:pPr>
+              <w:pStyle w:val="Normal"/>
+              <w:widowControl w:val="false"/>
+              <w:suppressAutoHyphens w:val="true"/>
               <w:spacing w:lineRule="auto" w:line="240" w:before="0" w:after="0"/>
               <w:jc w:val="left"/>
               <w:rPr>
@@ -767,7 +789,8 @@
           <w:p>
             <w:pPr>
               <w:pStyle w:val="Normal"/>
-              <w:widowControl/>
+              <w:widowControl w:val="false"/>
+              <w:suppressAutoHyphens w:val="true"/>
               <w:spacing w:lineRule="auto" w:line="240" w:before="0" w:after="0"/>
               <w:jc w:val="left"/>
               <w:rPr>
@@ -792,13 +815,14 @@
         </w:tc>
         <w:tc>
           <w:tcPr>
-            <w:tcW w:w="4962" w:type="dxa"/>
-            <w:tcBorders/>
-          </w:tcPr>
-          <w:p>
-            <w:pPr>
-              <w:pStyle w:val="Normal"/>
-              <w:widowControl/>
+            <w:tcW w:w="4963" w:type="dxa"/>
+            <w:tcBorders/>
+          </w:tcPr>
+          <w:p>
+            <w:pPr>
+              <w:pStyle w:val="Normal"/>
+              <w:widowControl w:val="false"/>
+              <w:suppressAutoHyphens w:val="true"/>
               <w:spacing w:lineRule="auto" w:line="240" w:before="57" w:after="57"/>
               <w:jc w:val="center"/>
               <w:rPr>
@@ -836,13 +860,14 @@
         <w:trPr/>
         <w:tc>
           <w:tcPr>
-            <w:tcW w:w="987" w:type="dxa"/>
-            <w:tcBorders/>
-          </w:tcPr>
-          <w:p>
-            <w:pPr>
-              <w:pStyle w:val="Normal"/>
-              <w:widowControl/>
+            <w:tcW w:w="986" w:type="dxa"/>
+            <w:tcBorders/>
+          </w:tcPr>
+          <w:p>
+            <w:pPr>
+              <w:pStyle w:val="Normal"/>
+              <w:widowControl w:val="false"/>
+              <w:suppressAutoHyphens w:val="true"/>
               <w:spacing w:lineRule="auto" w:line="240" w:before="0" w:after="0"/>
               <w:jc w:val="left"/>
               <w:rPr>
@@ -873,7 +898,8 @@
           <w:p>
             <w:pPr>
               <w:pStyle w:val="Normal"/>
-              <w:widowControl/>
+              <w:widowControl w:val="false"/>
+              <w:suppressAutoHyphens w:val="true"/>
               <w:spacing w:lineRule="auto" w:line="240" w:before="0" w:after="0"/>
               <w:jc w:val="left"/>
               <w:rPr>
@@ -898,13 +924,14 @@
         </w:tc>
         <w:tc>
           <w:tcPr>
-            <w:tcW w:w="4962" w:type="dxa"/>
-            <w:tcBorders/>
-          </w:tcPr>
-          <w:p>
-            <w:pPr>
-              <w:pStyle w:val="Normal"/>
-              <w:widowControl/>
+            <w:tcW w:w="4963" w:type="dxa"/>
+            <w:tcBorders/>
+          </w:tcPr>
+          <w:p>
+            <w:pPr>
+              <w:pStyle w:val="Normal"/>
+              <w:widowControl w:val="false"/>
+              <w:suppressAutoHyphens w:val="true"/>
               <w:spacing w:lineRule="auto" w:line="240" w:before="57" w:after="57"/>
               <w:jc w:val="center"/>
               <w:rPr>
@@ -932,13 +959,14 @@
         <w:trPr/>
         <w:tc>
           <w:tcPr>
-            <w:tcW w:w="987" w:type="dxa"/>
-            <w:tcBorders/>
-          </w:tcPr>
-          <w:p>
-            <w:pPr>
-              <w:pStyle w:val="Normal"/>
-              <w:widowControl/>
+            <w:tcW w:w="986" w:type="dxa"/>
+            <w:tcBorders/>
+          </w:tcPr>
+          <w:p>
+            <w:pPr>
+              <w:pStyle w:val="Normal"/>
+              <w:widowControl w:val="false"/>
+              <w:suppressAutoHyphens w:val="true"/>
               <w:spacing w:lineRule="auto" w:line="240" w:before="0" w:after="0"/>
               <w:jc w:val="left"/>
               <w:rPr>
@@ -969,7 +997,8 @@
           <w:p>
             <w:pPr>
               <w:pStyle w:val="Normal"/>
-              <w:widowControl/>
+              <w:widowControl w:val="false"/>
+              <w:suppressAutoHyphens w:val="true"/>
               <w:spacing w:lineRule="auto" w:line="240" w:before="0" w:after="0"/>
               <w:jc w:val="left"/>
               <w:rPr>
@@ -994,13 +1023,14 @@
         </w:tc>
         <w:tc>
           <w:tcPr>
-            <w:tcW w:w="4962" w:type="dxa"/>
-            <w:tcBorders/>
-          </w:tcPr>
-          <w:p>
-            <w:pPr>
-              <w:pStyle w:val="Normal"/>
-              <w:widowControl/>
+            <w:tcW w:w="4963" w:type="dxa"/>
+            <w:tcBorders/>
+          </w:tcPr>
+          <w:p>
+            <w:pPr>
+              <w:pStyle w:val="Normal"/>
+              <w:widowControl w:val="false"/>
+              <w:suppressAutoHyphens w:val="true"/>
               <w:spacing w:lineRule="auto" w:line="240" w:before="0" w:after="0"/>
               <w:jc w:val="center"/>
               <w:rPr>
@@ -1028,13 +1058,14 @@
         <w:trPr/>
         <w:tc>
           <w:tcPr>
-            <w:tcW w:w="987" w:type="dxa"/>
-            <w:tcBorders/>
-          </w:tcPr>
-          <w:p>
-            <w:pPr>
-              <w:pStyle w:val="Normal"/>
-              <w:widowControl/>
+            <w:tcW w:w="986" w:type="dxa"/>
+            <w:tcBorders/>
+          </w:tcPr>
+          <w:p>
+            <w:pPr>
+              <w:pStyle w:val="Normal"/>
+              <w:widowControl w:val="false"/>
+              <w:suppressAutoHyphens w:val="true"/>
               <w:spacing w:lineRule="auto" w:line="240" w:before="0" w:after="0"/>
               <w:jc w:val="left"/>
               <w:rPr>
@@ -1065,7 +1096,8 @@
           <w:p>
             <w:pPr>
               <w:pStyle w:val="Normal"/>
-              <w:widowControl/>
+              <w:widowControl w:val="false"/>
+              <w:suppressAutoHyphens w:val="true"/>
               <w:spacing w:lineRule="auto" w:line="240" w:before="0" w:after="0"/>
               <w:jc w:val="left"/>
               <w:rPr>
@@ -1090,13 +1122,14 @@
         </w:tc>
         <w:tc>
           <w:tcPr>
-            <w:tcW w:w="4962" w:type="dxa"/>
-            <w:tcBorders/>
-          </w:tcPr>
-          <w:p>
-            <w:pPr>
-              <w:pStyle w:val="Normal"/>
-              <w:widowControl/>
+            <w:tcW w:w="4963" w:type="dxa"/>
+            <w:tcBorders/>
+          </w:tcPr>
+          <w:p>
+            <w:pPr>
+              <w:pStyle w:val="Normal"/>
+              <w:widowControl w:val="false"/>
+              <w:suppressAutoHyphens w:val="true"/>
               <w:spacing w:lineRule="auto" w:line="240" w:before="0" w:after="0"/>
               <w:jc w:val="center"/>
               <w:rPr>
@@ -1123,13 +1156,14 @@
         <w:trPr/>
         <w:tc>
           <w:tcPr>
-            <w:tcW w:w="987" w:type="dxa"/>
-            <w:tcBorders/>
-          </w:tcPr>
-          <w:p>
-            <w:pPr>
-              <w:pStyle w:val="Normal"/>
-              <w:widowControl/>
+            <w:tcW w:w="986" w:type="dxa"/>
+            <w:tcBorders/>
+          </w:tcPr>
+          <w:p>
+            <w:pPr>
+              <w:pStyle w:val="Normal"/>
+              <w:widowControl w:val="false"/>
+              <w:suppressAutoHyphens w:val="true"/>
               <w:spacing w:lineRule="auto" w:line="240" w:before="0" w:after="0"/>
               <w:jc w:val="left"/>
               <w:rPr>
@@ -1160,7 +1194,8 @@
           <w:p>
             <w:pPr>
               <w:pStyle w:val="Normal"/>
-              <w:widowControl/>
+              <w:widowControl w:val="false"/>
+              <w:suppressAutoHyphens w:val="true"/>
               <w:spacing w:lineRule="auto" w:line="240" w:before="0" w:after="0"/>
               <w:jc w:val="left"/>
               <w:rPr>
@@ -1185,13 +1220,14 @@
         </w:tc>
         <w:tc>
           <w:tcPr>
-            <w:tcW w:w="4962" w:type="dxa"/>
-            <w:tcBorders/>
-          </w:tcPr>
-          <w:p>
-            <w:pPr>
-              <w:pStyle w:val="Normal"/>
-              <w:widowControl/>
+            <w:tcW w:w="4963" w:type="dxa"/>
+            <w:tcBorders/>
+          </w:tcPr>
+          <w:p>
+            <w:pPr>
+              <w:pStyle w:val="Normal"/>
+              <w:widowControl w:val="false"/>
+              <w:suppressAutoHyphens w:val="true"/>
               <w:spacing w:lineRule="auto" w:line="240" w:before="0" w:after="0"/>
               <w:jc w:val="center"/>
               <w:rPr>
@@ -1218,13 +1254,14 @@
         <w:trPr/>
         <w:tc>
           <w:tcPr>
-            <w:tcW w:w="987" w:type="dxa"/>
-            <w:tcBorders/>
-          </w:tcPr>
-          <w:p>
-            <w:pPr>
-              <w:pStyle w:val="Normal"/>
-              <w:widowControl/>
+            <w:tcW w:w="986" w:type="dxa"/>
+            <w:tcBorders/>
+          </w:tcPr>
+          <w:p>
+            <w:pPr>
+              <w:pStyle w:val="Normal"/>
+              <w:widowControl w:val="false"/>
+              <w:suppressAutoHyphens w:val="true"/>
               <w:spacing w:lineRule="auto" w:line="240" w:before="0" w:after="0"/>
               <w:jc w:val="left"/>
               <w:rPr>
@@ -1255,7 +1292,8 @@
           <w:p>
             <w:pPr>
               <w:pStyle w:val="Normal"/>
-              <w:widowControl/>
+              <w:widowControl w:val="false"/>
+              <w:suppressAutoHyphens w:val="true"/>
               <w:spacing w:lineRule="auto" w:line="240" w:before="0" w:after="0"/>
               <w:jc w:val="left"/>
               <w:rPr>
@@ -1280,13 +1318,14 @@
         </w:tc>
         <w:tc>
           <w:tcPr>
-            <w:tcW w:w="4962" w:type="dxa"/>
-            <w:tcBorders/>
-          </w:tcPr>
-          <w:p>
-            <w:pPr>
-              <w:pStyle w:val="Normal"/>
-              <w:widowControl/>
+            <w:tcW w:w="4963" w:type="dxa"/>
+            <w:tcBorders/>
+          </w:tcPr>
+          <w:p>
+            <w:pPr>
+              <w:pStyle w:val="Normal"/>
+              <w:widowControl w:val="false"/>
+              <w:suppressAutoHyphens w:val="true"/>
               <w:spacing w:lineRule="auto" w:line="240" w:before="0" w:after="0"/>
               <w:jc w:val="center"/>
               <w:rPr>
@@ -1313,13 +1352,14 @@
         <w:trPr/>
         <w:tc>
           <w:tcPr>
-            <w:tcW w:w="987" w:type="dxa"/>
-            <w:tcBorders/>
-          </w:tcPr>
-          <w:p>
-            <w:pPr>
-              <w:pStyle w:val="Normal"/>
-              <w:widowControl/>
+            <w:tcW w:w="986" w:type="dxa"/>
+            <w:tcBorders/>
+          </w:tcPr>
+          <w:p>
+            <w:pPr>
+              <w:pStyle w:val="Normal"/>
+              <w:widowControl w:val="false"/>
+              <w:suppressAutoHyphens w:val="true"/>
               <w:spacing w:lineRule="auto" w:line="240" w:before="0" w:after="0"/>
               <w:jc w:val="left"/>
               <w:rPr>
@@ -1350,7 +1390,8 @@
           <w:p>
             <w:pPr>
               <w:pStyle w:val="Normal"/>
-              <w:widowControl/>
+              <w:widowControl w:val="false"/>
+              <w:suppressAutoHyphens w:val="true"/>
               <w:spacing w:lineRule="auto" w:line="240" w:before="0" w:after="0"/>
               <w:jc w:val="left"/>
               <w:rPr>
@@ -1375,13 +1416,14 @@
         </w:tc>
         <w:tc>
           <w:tcPr>
-            <w:tcW w:w="4962" w:type="dxa"/>
-            <w:tcBorders/>
-          </w:tcPr>
-          <w:p>
-            <w:pPr>
-              <w:pStyle w:val="Normal"/>
-              <w:widowControl/>
+            <w:tcW w:w="4963" w:type="dxa"/>
+            <w:tcBorders/>
+          </w:tcPr>
+          <w:p>
+            <w:pPr>
+              <w:pStyle w:val="Normal"/>
+              <w:widowControl w:val="false"/>
+              <w:suppressAutoHyphens w:val="true"/>
               <w:spacing w:lineRule="auto" w:line="240" w:before="0" w:after="0"/>
               <w:jc w:val="center"/>
               <w:rPr>
@@ -1408,13 +1450,14 @@
         <w:trPr/>
         <w:tc>
           <w:tcPr>
-            <w:tcW w:w="987" w:type="dxa"/>
-            <w:tcBorders/>
-          </w:tcPr>
-          <w:p>
-            <w:pPr>
-              <w:pStyle w:val="Normal"/>
-              <w:widowControl/>
+            <w:tcW w:w="986" w:type="dxa"/>
+            <w:tcBorders/>
+          </w:tcPr>
+          <w:p>
+            <w:pPr>
+              <w:pStyle w:val="Normal"/>
+              <w:widowControl w:val="false"/>
+              <w:suppressAutoHyphens w:val="true"/>
               <w:spacing w:lineRule="auto" w:line="240" w:before="0" w:after="0"/>
               <w:jc w:val="left"/>
               <w:rPr>
@@ -1445,7 +1488,8 @@
           <w:p>
             <w:pPr>
               <w:pStyle w:val="Normal"/>
-              <w:widowControl/>
+              <w:widowControl w:val="false"/>
+              <w:suppressAutoHyphens w:val="true"/>
               <w:spacing w:lineRule="auto" w:line="240" w:before="0" w:after="0"/>
               <w:jc w:val="left"/>
               <w:rPr>
@@ -1470,13 +1514,14 @@
         </w:tc>
         <w:tc>
           <w:tcPr>
-            <w:tcW w:w="4962" w:type="dxa"/>
-            <w:tcBorders/>
-          </w:tcPr>
-          <w:p>
-            <w:pPr>
-              <w:pStyle w:val="Normal"/>
-              <w:widowControl/>
+            <w:tcW w:w="4963" w:type="dxa"/>
+            <w:tcBorders/>
+          </w:tcPr>
+          <w:p>
+            <w:pPr>
+              <w:pStyle w:val="Normal"/>
+              <w:widowControl w:val="false"/>
+              <w:suppressAutoHyphens w:val="true"/>
               <w:spacing w:lineRule="auto" w:line="240" w:before="0" w:after="0"/>
               <w:jc w:val="center"/>
               <w:rPr>
@@ -1503,13 +1548,14 @@
         <w:trPr/>
         <w:tc>
           <w:tcPr>
-            <w:tcW w:w="987" w:type="dxa"/>
-            <w:tcBorders/>
-          </w:tcPr>
-          <w:p>
-            <w:pPr>
-              <w:pStyle w:val="Normal"/>
-              <w:widowControl/>
+            <w:tcW w:w="986" w:type="dxa"/>
+            <w:tcBorders/>
+          </w:tcPr>
+          <w:p>
+            <w:pPr>
+              <w:pStyle w:val="Normal"/>
+              <w:widowControl w:val="false"/>
+              <w:suppressAutoHyphens w:val="true"/>
               <w:spacing w:lineRule="auto" w:line="240" w:before="0" w:after="0"/>
               <w:jc w:val="left"/>
               <w:rPr>
@@ -1540,7 +1586,8 @@
           <w:p>
             <w:pPr>
               <w:pStyle w:val="Normal"/>
-              <w:widowControl/>
+              <w:widowControl w:val="false"/>
+              <w:suppressAutoHyphens w:val="true"/>
               <w:spacing w:lineRule="auto" w:line="240" w:before="0" w:after="0"/>
               <w:jc w:val="left"/>
               <w:rPr>
@@ -1565,13 +1612,14 @@
         </w:tc>
         <w:tc>
           <w:tcPr>
-            <w:tcW w:w="4962" w:type="dxa"/>
-            <w:tcBorders/>
-          </w:tcPr>
-          <w:p>
-            <w:pPr>
-              <w:pStyle w:val="Normal"/>
-              <w:widowControl/>
+            <w:tcW w:w="4963" w:type="dxa"/>
+            <w:tcBorders/>
+          </w:tcPr>
+          <w:p>
+            <w:pPr>
+              <w:pStyle w:val="Normal"/>
+              <w:widowControl w:val="false"/>
+              <w:suppressAutoHyphens w:val="true"/>
               <w:spacing w:lineRule="auto" w:line="240" w:before="0" w:after="0"/>
               <w:jc w:val="center"/>
               <w:rPr>
@@ -2278,6 +2326,7 @@
     <w:qFormat/>
     <w:pPr>
       <w:widowControl/>
+      <w:suppressAutoHyphens w:val="true"/>
       <w:bidi w:val="0"/>
       <w:spacing w:lineRule="auto" w:line="259" w:before="0" w:after="160"/>
       <w:jc w:val="left"/>

--- a/lab5/Atividades_Alunos_-_Respostas.docx
+++ b/lab5/Atividades_Alunos_-_Respostas.docx
@@ -1344,6 +1344,7 @@
                 <w:szCs w:val="22"/>
                 <w:lang w:val="pt-BR" w:eastAsia="en-US" w:bidi="ar-SA"/>
               </w:rPr>
+              <w:t>{ _id: 'Elizabet Kleine', num_comments: 503 }</w:t>
             </w:r>
           </w:p>
         </w:tc>
@@ -1421,7 +1422,7 @@
           </w:tcPr>
           <w:p>
             <w:pPr>
-              <w:pStyle w:val="Normal"/>
+              <w:pStyle w:val="PreformattedText"/>
               <w:widowControl w:val="false"/>
               <w:suppressAutoHyphens w:val="true"/>
               <w:spacing w:lineRule="auto" w:line="240" w:before="0" w:after="0"/>
@@ -1436,12 +1437,14 @@
             </w:pPr>
             <w:r>
               <w:rPr>
-                <w:rFonts w:eastAsia="Calibri" w:cs=""/>
-                <w:kern w:val="0"/>
-                <w:sz w:val="22"/>
-                <w:szCs w:val="22"/>
-                <w:lang w:val="pt-BR" w:eastAsia="en-US" w:bidi="ar-SA"/>
-              </w:rPr>
+                <w:rStyle w:val="SourceText"/>
+                <w:rFonts w:ascii="Calibri" w:hAnsi="Calibri"/>
+                <w:kern w:val="0"/>
+                <w:sz w:val="22"/>
+                <w:szCs w:val="22"/>
+                <w:lang w:val="pt-BR" w:eastAsia="en-US" w:bidi="ar-SA"/>
+              </w:rPr>
+              <w:t>{ _id: null, roundedPopValue: 44805 }</w:t>
             </w:r>
           </w:p>
         </w:tc>
@@ -1526,20 +1529,28 @@
               <w:jc w:val="center"/>
               <w:rPr>
                 <w:rFonts w:ascii="Calibri" w:hAnsi="Calibri" w:eastAsia="Calibri" w:cs=""/>
-                <w:kern w:val="0"/>
-                <w:sz w:val="22"/>
-                <w:szCs w:val="22"/>
-                <w:lang w:val="pt-BR" w:eastAsia="en-US" w:bidi="ar-SA"/>
-              </w:rPr>
-            </w:pPr>
-            <w:r>
-              <w:rPr>
-                <w:rFonts w:eastAsia="Calibri" w:cs=""/>
-                <w:kern w:val="0"/>
-                <w:sz w:val="22"/>
-                <w:szCs w:val="22"/>
-                <w:lang w:val="pt-BR" w:eastAsia="en-US" w:bidi="ar-SA"/>
-              </w:rPr>
+                <w:color w:val="000000"/>
+                <w:kern w:val="0"/>
+                <w:sz w:val="22"/>
+                <w:szCs w:val="22"/>
+                <w:lang w:val="pt-BR" w:eastAsia="en-US" w:bidi="ar-SA"/>
+              </w:rPr>
+            </w:pPr>
+            <w:r>
+              <w:rPr>
+                <w:rFonts w:eastAsia="Calibri" w:cs="" w:ascii="Menlo;Monaco;Courier New;monospace" w:hAnsi="Menlo;Monaco;Courier New;monospace"/>
+                <w:b w:val="false"/>
+                <w:i w:val="false"/>
+                <w:caps w:val="false"/>
+                <w:smallCaps w:val="false"/>
+                <w:color w:val="000000"/>
+                <w:spacing w:val="0"/>
+                <w:kern w:val="0"/>
+                <w:sz w:val="20"/>
+                <w:szCs w:val="22"/>
+                <w:lang w:val="pt-BR" w:eastAsia="en-US" w:bidi="ar-SA"/>
+              </w:rPr>
+              <w:t>{ _id: 1, avg: 64.50642324269175 }</w:t>
             </w:r>
           </w:p>
         </w:tc>
@@ -1617,7 +1628,7 @@
           </w:tcPr>
           <w:p>
             <w:pPr>
-              <w:pStyle w:val="Normal"/>
+              <w:pStyle w:val="PreformattedText"/>
               <w:widowControl w:val="false"/>
               <w:suppressAutoHyphens w:val="true"/>
               <w:spacing w:lineRule="auto" w:line="240" w:before="0" w:after="0"/>
@@ -1632,12 +1643,14 @@
             </w:pPr>
             <w:r>
               <w:rPr>
-                <w:rFonts w:eastAsia="Calibri" w:cs=""/>
-                <w:kern w:val="0"/>
-                <w:sz w:val="22"/>
-                <w:szCs w:val="22"/>
-                <w:lang w:val="pt-BR" w:eastAsia="en-US" w:bidi="ar-SA"/>
-              </w:rPr>
+                <w:rStyle w:val="SourceText"/>
+                <w:rFonts w:ascii="Calibri" w:hAnsi="Calibri"/>
+                <w:kern w:val="0"/>
+                <w:sz w:val="22"/>
+                <w:szCs w:val="22"/>
+                <w:lang w:val="pt-BR" w:eastAsia="en-US" w:bidi="ar-SA"/>
+              </w:rPr>
+              <w:t>{ _id: null, pop: 76394871 }</w:t>
             </w:r>
           </w:p>
         </w:tc>
@@ -2542,6 +2555,13 @@
       <w:rFonts w:ascii="OpenSymbol" w:hAnsi="OpenSymbol" w:eastAsia="OpenSymbol" w:cs="OpenSymbol"/>
     </w:rPr>
   </w:style>
+  <w:style w:type="character" w:styleId="SourceText">
+    <w:name w:val="Source Text"/>
+    <w:qFormat/>
+    <w:rPr>
+      <w:rFonts w:ascii="Liberation Mono" w:hAnsi="Liberation Mono" w:eastAsia="Liberation Mono" w:cs="Liberation Mono"/>
+    </w:rPr>
+  </w:style>
   <w:style w:type="paragraph" w:styleId="Heading">
     <w:name w:val="Heading"/>
     <w:basedOn w:val="Normal"/>
@@ -2726,6 +2746,19 @@
     <w:rPr>
       <w:b/>
       <w:bCs/>
+    </w:rPr>
+  </w:style>
+  <w:style w:type="paragraph" w:styleId="PreformattedText">
+    <w:name w:val="Preformatted Text"/>
+    <w:basedOn w:val="Normal"/>
+    <w:qFormat/>
+    <w:pPr>
+      <w:spacing w:before="0" w:after="0"/>
+    </w:pPr>
+    <w:rPr>
+      <w:rFonts w:ascii="Liberation Mono" w:hAnsi="Liberation Mono" w:eastAsia="Liberation Mono" w:cs="Liberation Mono"/>
+      <w:sz w:val="20"/>
+      <w:szCs w:val="20"/>
     </w:rPr>
   </w:style>
   <w:style w:type="numbering" w:styleId="NoList" w:default="1">
